--- a/Documentation/Retrospective.docx
+++ b/Documentation/Retrospective.docx
@@ -287,8 +287,6 @@
         </w:rPr>
         <w:t>были так как опыта было мало.</w:t>
       </w:r>
-      <w:bookmarkStart w:id="0" w:name="_GoBack"/>
-      <w:bookmarkEnd w:id="0"/>
     </w:p>
     <w:p>
       <w:pPr>
@@ -362,8 +360,19 @@
           <w:sz w:val="28"/>
           <w:szCs w:val="28"/>
         </w:rPr>
-        <w:t>емочное тестирование сдалось с 3</w:t>
-      </w:r>
+        <w:t xml:space="preserve">емочное тестирование сдалось с </w:t>
+      </w:r>
+      <w:r>
+        <w:rPr>
+          <w:rFonts w:ascii="Times New Roman" w:hAnsi="Times New Roman" w:cs="Times New Roman"/>
+          <w:sz w:val="28"/>
+          <w:szCs w:val="28"/>
+          <w:lang w:val="en-US"/>
+        </w:rPr>
+        <w:t>4</w:t>
+      </w:r>
+      <w:bookmarkStart w:id="0" w:name="_GoBack"/>
+      <w:bookmarkEnd w:id="0"/>
       <w:r>
         <w:rPr>
           <w:rFonts w:ascii="Times New Roman" w:hAnsi="Times New Roman" w:cs="Times New Roman"/>
